--- a/Merise/Dictionnaire des donnes gestion des   plages.docx
+++ b/Merise/Dictionnaire des donnes gestion des   plages.docx
@@ -1700,7 +1700,7 @@
           </w:tcPr>
           <w:p>
             <w:r>
-              <w:t>Remarque</w:t>
+              <w:t>contraintes</w:t>
             </w:r>
           </w:p>
         </w:tc>
@@ -1818,7 +1818,11 @@
           <w:tcPr>
             <w:tcW w:w="1701" w:type="dxa"/>
           </w:tcPr>
-          <w:p/>
+          <w:p>
+            <w:r>
+              <w:t>obligatoire</w:t>
+            </w:r>
+          </w:p>
         </w:tc>
         <w:tc>
           <w:tcPr>
@@ -2610,7 +2614,11 @@
           <w:tcPr>
             <w:tcW w:w="1701" w:type="dxa"/>
           </w:tcPr>
-          <w:p/>
+          <w:p>
+            <w:r>
+              <w:t>obligatoire</w:t>
+            </w:r>
+          </w:p>
         </w:tc>
         <w:tc>
           <w:tcPr>
@@ -2851,7 +2859,11 @@
           <w:tcPr>
             <w:tcW w:w="1701" w:type="dxa"/>
           </w:tcPr>
-          <w:p/>
+          <w:p>
+            <w:r>
+              <w:t>obligatoire</w:t>
+            </w:r>
+          </w:p>
         </w:tc>
         <w:tc>
           <w:tcPr>
@@ -3111,7 +3123,11 @@
           <w:tcPr>
             <w:tcW w:w="1701" w:type="dxa"/>
           </w:tcPr>
-          <w:p/>
+          <w:p>
+            <w:r>
+              <w:t>obligatoire</w:t>
+            </w:r>
+          </w:p>
         </w:tc>
         <w:tc>
           <w:tcPr>
@@ -3494,7 +3510,16 @@
           <w:tcPr>
             <w:tcW w:w="1701" w:type="dxa"/>
           </w:tcPr>
-          <w:p/>
+          <w:p>
+            <w:r>
+              <w:t>o</w:t>
+            </w:r>
+            <w:bookmarkStart w:id="0" w:name="_GoBack"/>
+            <w:bookmarkEnd w:id="0"/>
+            <w:r>
+              <w:t>bligatoire</w:t>
+            </w:r>
+          </w:p>
         </w:tc>
         <w:tc>
           <w:tcPr>
@@ -3773,9 +3798,7 @@
           <w:tcPr>
             <w:tcW w:w="1951" w:type="dxa"/>
           </w:tcPr>
-          <w:p>
-            <w:bookmarkStart w:id="0" w:name="_GoBack"/>
-          </w:p>
+          <w:p/>
         </w:tc>
         <w:tc>
           <w:tcPr>
@@ -3814,7 +3837,6 @@
           <w:p/>
         </w:tc>
       </w:tr>
-      <w:bookmarkEnd w:id="0"/>
       <w:tr>
         <w:tc>
           <w:tcPr>
